--- a/法令ファイル/地方制度調査会設置法/地方制度調査会設置法（昭和二十七年法律第三百十号）.docx
+++ b/法令ファイル/地方制度調査会設置法/地方制度調査会設置法（昭和二十七年法律第三百十号）.docx
@@ -190,6 +190,8 @@
       </w:pPr>
       <w:r>
         <w:t>委員の任期は、二年とし、再任されることを妨げない。</w:t>
+        <w:br/>
+        <w:t>委員が欠けた場合における補欠の委員の任期は、前任者の残任期間とする。</w:t>
       </w:r>
     </w:p>
     <w:p>
@@ -270,6 +272,18 @@
       </w:r>
     </w:p>
     <w:p>
+      <w:pPr>
+        <w:pStyle w:val="Heading5"/>
+        <w:ind w:left="440"/>
+      </w:pPr>
+      <w:r>
+        <w:t>１</w:t>
+      </w:r>
+    </w:p>
+    <w:p>
+      <w:pPr>
+        <w:ind w:left="440"/>
+      </w:pPr>
       <w:r>
         <w:t>この法律は、公布の日から施行する。</w:t>
       </w:r>
@@ -284,10 +298,22 @@
         <w:pStyle w:val="Heading1"/>
       </w:pPr>
       <w:r>
-        <w:t>附　則（昭和四七年六月二三日法律第九一号）</w:t>
+        <w:t>附則（昭和四七年六月二三日法律第九一号）</w:t>
       </w:r>
     </w:p>
     <w:p>
+      <w:pPr>
+        <w:pStyle w:val="Heading5"/>
+        <w:ind w:left="440"/>
+      </w:pPr>
+      <w:r>
+        <w:t>１</w:t>
+      </w:r>
+    </w:p>
+    <w:p>
+      <w:pPr>
+        <w:ind w:left="440"/>
+      </w:pPr>
       <w:r>
         <w:t>この法律は、公布の日から施行する。</w:t>
       </w:r>
@@ -319,46 +345,60 @@
         <w:pStyle w:val="Heading1"/>
       </w:pPr>
       <w:r>
-        <w:t>附　則（昭和五三年五月二三日法律第五五号）</w:t>
-      </w:r>
-    </w:p>
-    <w:p>
-      <w:r>
-        <w:t>この法律は、公布の日から施行する。</w:t>
+        <w:t>附則（昭和五三年五月二三日法律第五五号）</w:t>
       </w:r>
     </w:p>
     <w:p>
       <w:pPr>
-        <w:pStyle w:val="Heading6"/>
+        <w:pStyle w:val="Heading5"/>
+        <w:ind w:left="440"/>
+      </w:pPr>
+      <w:r>
+        <w:t>１</w:t>
+      </w:r>
+    </w:p>
+    <w:p>
+      <w:pPr>
+        <w:ind w:left="440"/>
+      </w:pPr>
+      <w:r>
+        <w:t>この法律は、公布の日から施行する。</w:t>
+        <w:br/>
+        <w:t>ただし、次の各号に掲げる規定は、当該各号に定める日から施行する。</w:t>
+      </w:r>
+    </w:p>
+    <w:p>
+      <w:pPr>
+        <w:pStyle w:val="ListBullet"/>
         <w:ind w:left="880"/>
       </w:pPr>
       <w:r>
         <w:t>一</w:t>
+        <w:br/>
+        <w:t>第四十九条中精神衛生法第十六条の三第三項及び第四項の改正規定並びに第五十九条中森林法第七十条の改正規定</w:t>
+        <w:br/>
+        <w:br/>
+        <w:br/>
+        <w:t>公布の日から起算して六月を経過した日</w:t>
       </w:r>
     </w:p>
     <w:p>
       <w:pPr>
-        <w:ind w:left="880"/>
-      </w:pPr>
-      <w:r>
-        <w:t>第四十九条中精神衛生法第十六条の三第三項及び第四項の改正規定並びに第五十九条中森林法第七十条の改正規定</w:t>
-      </w:r>
-    </w:p>
-    <w:p>
-      <w:pPr>
-        <w:pStyle w:val="Heading6"/>
+        <w:pStyle w:val="ListBullet"/>
         <w:ind w:left="880"/>
       </w:pPr>
       <w:r>
         <w:t>二</w:t>
-      </w:r>
-    </w:p>
-    <w:p>
-      <w:pPr>
-        <w:ind w:left="880"/>
-      </w:pPr>
-      <w:r>
+        <w:br/>
         <w:t>第一条（台風常襲地帯対策審議会に係る部分を除く。）及び第六条から第九条までの規定、第十条中庵美群島振興開発特別措置法第七条第一項の改正規定並びに第十一条、第十二条及び第十四条から第三十二条までの規定</w:t>
+        <w:br/>
+        <w:br/>
+        <w:br/>
+        <w:t>昭和五十四年三月三十一日までの間において</w:t>
+        <w:br/>
+        <w:br/>
+        <w:br/>
+        <w:t>政令で定める日</w:t>
       </w:r>
     </w:p>
     <w:p>
@@ -371,10 +411,22 @@
         <w:pStyle w:val="Heading1"/>
       </w:pPr>
       <w:r>
-        <w:t>附　則（昭和五八年一二月二日法律第八〇号）</w:t>
+        <w:t>附則（昭和五八年一二月二日法律第八〇号）</w:t>
       </w:r>
     </w:p>
     <w:p>
+      <w:pPr>
+        <w:pStyle w:val="Heading5"/>
+        <w:ind w:left="440"/>
+      </w:pPr>
+      <w:r>
+        <w:t>１</w:t>
+      </w:r>
+    </w:p>
+    <w:p>
+      <w:pPr>
+        <w:ind w:left="440"/>
+      </w:pPr>
       <w:r>
         <w:t>この法律は、総務庁設置法（昭和五十八年法律第七十九号）の施行の日から施行する。</w:t>
       </w:r>
@@ -406,7 +458,7 @@
         <w:pStyle w:val="Heading1"/>
       </w:pPr>
       <w:r>
-        <w:t>附　則（平成一一年七月一六日法律第一〇二号）</w:t>
+        <w:t>附則（平成一一年七月一六日法律第一〇二号）</w:t>
       </w:r>
     </w:p>
     <w:p>
@@ -420,40 +472,34 @@
     <w:p>
       <w:r>
         <w:t>この法律は、内閣法の一部を改正する法律（平成十一年法律第八十八号）の施行の日から施行する。</w:t>
+        <w:br/>
+        <w:t>ただし、次の各号に掲げる規定は、当該各号に定める日から施行する。</w:t>
       </w:r>
     </w:p>
     <w:p>
       <w:pPr>
-        <w:pStyle w:val="Heading6"/>
+        <w:pStyle w:val="ListBullet"/>
         <w:ind w:left="880"/>
       </w:pPr>
       <w:r>
         <w:t>一</w:t>
-      </w:r>
-    </w:p>
-    <w:p>
-      <w:pPr>
-        <w:ind w:left="880"/>
-      </w:pPr>
-      <w:r>
+        <w:br/>
         <w:t>略</w:t>
       </w:r>
     </w:p>
     <w:p>
       <w:pPr>
-        <w:pStyle w:val="Heading6"/>
+        <w:pStyle w:val="ListBullet"/>
         <w:ind w:left="880"/>
       </w:pPr>
       <w:r>
         <w:t>二</w:t>
-      </w:r>
-    </w:p>
-    <w:p>
-      <w:pPr>
-        <w:ind w:left="880"/>
-      </w:pPr>
-      <w:r>
+        <w:br/>
         <w:t>附則第十条第一項及び第五項、第十四条第三項、第二十三条、第二十八条並びに第三十条の規定</w:t>
+        <w:br/>
+        <w:br/>
+        <w:br/>
+        <w:t>公布の日</w:t>
       </w:r>
     </w:p>
     <w:p>
@@ -484,35 +530,23 @@
     </w:p>
     <w:p>
       <w:pPr>
-        <w:pStyle w:val="Heading6"/>
+        <w:pStyle w:val="ListBullet"/>
         <w:ind w:left="880"/>
       </w:pPr>
       <w:r>
         <w:t>一から四まで</w:t>
-      </w:r>
-    </w:p>
-    <w:p>
-      <w:pPr>
-        <w:ind w:left="880"/>
-      </w:pPr>
-      <w:r>
+        <w:br/>
         <w:t>略</w:t>
       </w:r>
     </w:p>
     <w:p>
       <w:pPr>
-        <w:pStyle w:val="Heading6"/>
+        <w:pStyle w:val="ListBullet"/>
         <w:ind w:left="880"/>
       </w:pPr>
       <w:r>
         <w:t>五</w:t>
-      </w:r>
-    </w:p>
-    <w:p>
-      <w:pPr>
-        <w:ind w:left="880"/>
-      </w:pPr>
-      <w:r>
+        <w:br/>
         <w:t>地方制度調査会</w:t>
       </w:r>
     </w:p>
@@ -549,7 +583,7 @@
     </w:pPr>
     <w:r>
       <w:tab/>
-      <w:t>WeGov v0.1 - FTS141</w:t>
+      <w:t>WeGov v0.2 - FTS141</w:t>
     </w:r>
   </w:p>
 </w:ftr>
